--- a/Doc1.docx
+++ b/Doc1.docx
@@ -4,6 +4,15 @@
   <w:body>
     <w:p>
       <w:r>
+        <w:t>ldfkjjfkjdskfj</w:t>
+      </w:r>
+      <w:bookmarkStart w:id="0" w:name="_GoBack"/>
+      <w:bookmarkEnd w:id="0"/>
+      <w:r>
+        <w:rPr>
+          <w:noProof/>
+          <w:lang w:eastAsia="en-IN"/>
+        </w:rPr>
         <w:drawing>
           <wp:inline distT="0" distB="0" distL="0" distR="0" wp14:anchorId="1FBD7BB7" wp14:editId="0585758E">
             <wp:extent cx="2676899" cy="4096322"/>
@@ -41,6 +50,10 @@
         </w:drawing>
       </w:r>
       <w:r>
+        <w:rPr>
+          <w:noProof/>
+          <w:lang w:eastAsia="en-IN"/>
+        </w:rPr>
         <w:drawing>
           <wp:inline distT="0" distB="0" distL="0" distR="0" wp14:anchorId="49FD55CF" wp14:editId="0A9B3076">
             <wp:extent cx="5677692" cy="3972479"/>
@@ -80,6 +93,10 @@
     </w:p>
     <w:p>
       <w:r>
+        <w:rPr>
+          <w:noProof/>
+          <w:lang w:eastAsia="en-IN"/>
+        </w:rPr>
         <w:lastRenderedPageBreak/>
         <w:drawing>
           <wp:inline distT="0" distB="0" distL="0" distR="0" wp14:anchorId="0AAC643D" wp14:editId="74E789F8">
@@ -118,6 +135,10 @@
         </w:drawing>
       </w:r>
       <w:r>
+        <w:rPr>
+          <w:noProof/>
+          <w:lang w:eastAsia="en-IN"/>
+        </w:rPr>
         <w:drawing>
           <wp:inline distT="0" distB="0" distL="0" distR="0" wp14:anchorId="7A9D9842" wp14:editId="5CEC3C95">
             <wp:extent cx="5731510" cy="3140341"/>
@@ -154,8 +175,6 @@
           </wp:inline>
         </w:drawing>
       </w:r>
-      <w:bookmarkStart w:id="0" w:name="_GoBack"/>
-      <w:bookmarkEnd w:id="0"/>
     </w:p>
     <w:sectPr>
       <w:pgSz w:w="11906" w:h="16838"/>
